--- a/SupplementalMaterial/S1_Dawson_PFAS_HL_101322.docx
+++ b/SupplementalMaterial/S1_Dawson_PFAS_HL_101322.docx
@@ -1,6 +1,6 @@
 
 <file path=word/document.xml><?xml version="1.0" encoding="utf-8"?>
-<w:document xmlns:wpc="http://schemas.microsoft.com/office/word/2010/wordprocessingCanvas" xmlns:cx="http://schemas.microsoft.com/office/drawing/2014/chartex" xmlns:cx1="http://schemas.microsoft.com/office/drawing/2015/9/8/chartex" xmlns:cx2="http://schemas.microsoft.com/office/drawing/2015/10/21/chartex" xmlns:cx3="http://schemas.microsoft.com/office/drawing/2016/5/9/chartex" xmlns:cx4="http://schemas.microsoft.com/office/drawing/2016/5/10/chartex" xmlns:cx5="http://schemas.microsoft.com/office/drawing/2016/5/11/chartex" xmlns:cx6="http://schemas.microsoft.com/office/drawing/2016/5/12/chartex" xmlns:cx7="http://schemas.microsoft.com/office/drawing/2016/5/13/chartex" xmlns:cx8="http://schemas.microsoft.com/office/drawing/2016/5/14/chartex" xmlns:mc="http://schemas.openxmlformats.org/markup-compatibility/2006" xmlns:aink="http://schemas.microsoft.com/office/drawing/2016/ink" xmlns:am3d="http://schemas.microsoft.com/office/drawing/2017/model3d" xmlns:o="urn:schemas-microsoft-com:office:office" xmlns:r="http://schemas.openxmlformats.org/officeDocument/2006/relationships" xmlns:m="http://schemas.openxmlformats.org/officeDocument/2006/math" xmlns:v="urn:schemas-microsoft-com:vml" xmlns:wp14="http://schemas.microsoft.com/office/word/2010/wordprocessingDrawing" xmlns:wp="http://schemas.openxmlformats.org/drawingml/2006/wordprocessingDrawing" xmlns:w10="urn:schemas-microsoft-com:office:word" xmlns:w="http://schemas.openxmlformats.org/wordprocessingml/2006/main" xmlns:w14="http://schemas.microsoft.com/office/word/2010/wordml" xmlns:w15="http://schemas.microsoft.com/office/word/2012/wordml" xmlns:w16cex="http://schemas.microsoft.com/office/word/2018/wordml/cex" xmlns:w16cid="http://schemas.microsoft.com/office/word/2016/wordml/cid" xmlns:w16="http://schemas.microsoft.com/office/word/2018/wordml" xmlns:w16sdtdh="http://schemas.microsoft.com/office/word/2020/wordml/sdtdatahash" xmlns:w16se="http://schemas.microsoft.com/office/word/2015/wordml/symex" xmlns:wpg="http://schemas.microsoft.com/office/word/2010/wordprocessingGroup" xmlns:wpi="http://schemas.microsoft.com/office/word/2010/wordprocessingInk" xmlns:wne="http://schemas.microsoft.com/office/word/2006/wordml" xmlns:wps="http://schemas.microsoft.com/office/word/2010/wordprocessingShape" mc:Ignorable="w14 w15 w16se w16cid w16 w16cex w16sdtdh wp14">
+<w:document xmlns:wpc="http://schemas.microsoft.com/office/word/2010/wordprocessingCanvas" xmlns:cx="http://schemas.microsoft.com/office/drawing/2014/chartex" xmlns:cx1="http://schemas.microsoft.com/office/drawing/2015/9/8/chartex" xmlns:cx2="http://schemas.microsoft.com/office/drawing/2015/10/21/chartex" xmlns:cx3="http://schemas.microsoft.com/office/drawing/2016/5/9/chartex" xmlns:cx4="http://schemas.microsoft.com/office/drawing/2016/5/10/chartex" xmlns:cx5="http://schemas.microsoft.com/office/drawing/2016/5/11/chartex" xmlns:cx6="http://schemas.microsoft.com/office/drawing/2016/5/12/chartex" xmlns:cx7="http://schemas.microsoft.com/office/drawing/2016/5/13/chartex" xmlns:cx8="http://schemas.microsoft.com/office/drawing/2016/5/14/chartex" xmlns:mc="http://schemas.openxmlformats.org/markup-compatibility/2006" xmlns:aink="http://schemas.microsoft.com/office/drawing/2016/ink" xmlns:am3d="http://schemas.microsoft.com/office/drawing/2017/model3d" xmlns:o="urn:schemas-microsoft-com:office:office" xmlns:oel="http://schemas.microsoft.com/office/2019/extlst" xmlns:r="http://schemas.openxmlformats.org/officeDocument/2006/relationships" xmlns:m="http://schemas.openxmlformats.org/officeDocument/2006/math" xmlns:v="urn:schemas-microsoft-com:vml" xmlns:wp14="http://schemas.microsoft.com/office/word/2010/wordprocessingDrawing" xmlns:wp="http://schemas.openxmlformats.org/drawingml/2006/wordprocessingDrawing" xmlns:w10="urn:schemas-microsoft-com:office:word" xmlns:w="http://schemas.openxmlformats.org/wordprocessingml/2006/main" xmlns:w14="http://schemas.microsoft.com/office/word/2010/wordml" xmlns:w15="http://schemas.microsoft.com/office/word/2012/wordml" xmlns:w16cex="http://schemas.microsoft.com/office/word/2018/wordml/cex" xmlns:w16cid="http://schemas.microsoft.com/office/word/2016/wordml/cid" xmlns:w16="http://schemas.microsoft.com/office/word/2018/wordml" xmlns:w16sdtdh="http://schemas.microsoft.com/office/word/2020/wordml/sdtdatahash" xmlns:w16se="http://schemas.microsoft.com/office/word/2015/wordml/symex" xmlns:wpg="http://schemas.microsoft.com/office/word/2010/wordprocessingGroup" xmlns:wpi="http://schemas.microsoft.com/office/word/2010/wordprocessingInk" xmlns:wne="http://schemas.microsoft.com/office/word/2006/wordml" xmlns:wps="http://schemas.microsoft.com/office/word/2010/wordprocessingShape" mc:Ignorable="w14 w15 w16se w16cid w16 w16cex w16sdtdh wp14">
   <w:body>
     <w:p>
       <w:pPr>
@@ -185,7 +185,13 @@
         <w:t xml:space="preserve">Half-Life </w:t>
       </w:r>
       <w:r>
-        <w:t>Dataset assembly</w:t>
+        <w:t xml:space="preserve">Dataset </w:t>
+      </w:r>
+      <w:r>
+        <w:t>A</w:t>
+      </w:r>
+      <w:r>
+        <w:t>ssembly</w:t>
       </w:r>
     </w:p>
     <w:p>
@@ -2463,15 +2469,7 @@
       </w:r>
       <w:proofErr w:type="spellEnd"/>
       <w:r>
-        <w:t xml:space="preserve"> scores each of these chemicals for each PFAS chemical was then assembled. From here, we reasoned </w:t>
-      </w:r>
-      <w:proofErr w:type="gramStart"/>
-      <w:r>
-        <w:t>that molecules</w:t>
-      </w:r>
-      <w:proofErr w:type="gramEnd"/>
-      <w:r>
-        <w:t xml:space="preserve"> with the highest or lowest similarities with PFAS chemicals might be useful as predictors of toxicokinetic properties. So, the endogenous chemicals with the highest and lowest similarity score with each PFAS chemical was identified. Then, </w:t>
+        <w:t xml:space="preserve"> scores each of these chemicals for each PFAS chemical was then assembled. From here, we reasoned that molecules with the highest or lowest similarities with PFAS chemicals might be useful as predictors of toxicokinetic properties. So, the endogenous chemicals with the highest and lowest similarity score with each PFAS chemical was identified. Then, </w:t>
       </w:r>
       <w:proofErr w:type="gramStart"/>
       <w:r>
@@ -3283,13 +3281,25 @@
         <w:t>2</w:t>
       </w:r>
       <w:r>
-        <w:t xml:space="preserve"> Volume of distribution</w:t>
+        <w:t xml:space="preserve"> Volume of </w:t>
+      </w:r>
+      <w:r>
+        <w:t>D</w:t>
+      </w:r>
+      <w:r>
+        <w:t>istribution</w:t>
       </w:r>
       <w:r>
         <w:t xml:space="preserve"> (Vd)</w:t>
       </w:r>
       <w:r>
-        <w:t xml:space="preserve"> modeling</w:t>
+        <w:t xml:space="preserve"> </w:t>
+      </w:r>
+      <w:r>
+        <w:t>M</w:t>
+      </w:r>
+      <w:r>
+        <w:t>odeling</w:t>
       </w:r>
     </w:p>
     <w:p>
@@ -4660,10 +4670,12 @@
           <m:f>
             <m:fPr>
               <m:ctrlPr>
-                <w:rPr>
-                  <w:rFonts w:ascii="Cambria Math" w:hAnsi="Cambria Math"/>
-                  <w:i/>
-                </w:rPr>
+                <w:ins w:id="5" w:author="Wambaugh, John" w:date="2023-01-19T10:20:00Z">
+                  <w:rPr>
+                    <w:rFonts w:ascii="Cambria Math" w:hAnsi="Cambria Math"/>
+                    <w:i/>
+                  </w:rPr>
+                </w:ins>
               </m:ctrlPr>
             </m:fPr>
             <m:num>
@@ -4692,20 +4704,24 @@
           <m:d>
             <m:dPr>
               <m:ctrlPr>
-                <w:rPr>
-                  <w:rFonts w:ascii="Cambria Math" w:hAnsi="Cambria Math"/>
-                  <w:i/>
-                </w:rPr>
+                <w:ins w:id="6" w:author="Wambaugh, John" w:date="2023-01-19T10:20:00Z">
+                  <w:rPr>
+                    <w:rFonts w:ascii="Cambria Math" w:hAnsi="Cambria Math"/>
+                    <w:i/>
+                  </w:rPr>
+                </w:ins>
               </m:ctrlPr>
             </m:dPr>
             <m:e>
               <m:sSub>
                 <m:sSubPr>
                   <m:ctrlPr>
-                    <w:rPr>
-                      <w:rFonts w:ascii="Cambria Math" w:hAnsi="Cambria Math"/>
-                      <w:i/>
-                    </w:rPr>
+                    <w:ins w:id="7" w:author="Wambaugh, John" w:date="2023-01-19T10:20:00Z">
+                      <w:rPr>
+                        <w:rFonts w:ascii="Cambria Math" w:hAnsi="Cambria Math"/>
+                        <w:i/>
+                      </w:rPr>
+                    </w:ins>
                   </m:ctrlPr>
                 </m:sSubPr>
                 <m:e>
@@ -4734,10 +4750,12 @@
               <m:sSub>
                 <m:sSubPr>
                   <m:ctrlPr>
-                    <w:rPr>
-                      <w:rFonts w:ascii="Cambria Math" w:hAnsi="Cambria Math"/>
-                      <w:i/>
-                    </w:rPr>
+                    <w:ins w:id="8" w:author="Wambaugh, John" w:date="2023-01-19T10:20:00Z">
+                      <w:rPr>
+                        <w:rFonts w:ascii="Cambria Math" w:hAnsi="Cambria Math"/>
+                        <w:i/>
+                      </w:rPr>
+                    </w:ins>
                   </m:ctrlPr>
                 </m:sSubPr>
                 <m:e>
@@ -4760,10 +4778,12 @@
               <m:sSub>
                 <m:sSubPr>
                   <m:ctrlPr>
-                    <w:rPr>
-                      <w:rFonts w:ascii="Cambria Math" w:hAnsi="Cambria Math"/>
-                      <w:i/>
-                    </w:rPr>
+                    <w:ins w:id="9" w:author="Wambaugh, John" w:date="2023-01-19T10:20:00Z">
+                      <w:rPr>
+                        <w:rFonts w:ascii="Cambria Math" w:hAnsi="Cambria Math"/>
+                        <w:i/>
+                      </w:rPr>
+                    </w:ins>
                   </m:ctrlPr>
                 </m:sSubPr>
                 <m:e>
@@ -4771,13 +4791,7 @@
                     <w:rPr>
                       <w:rFonts w:ascii="Cambria Math" w:hAnsi="Cambria Math"/>
                     </w:rPr>
-                    <m:t>+</m:t>
-                  </m:r>
-                  <m:r>
-                    <w:rPr>
-                      <w:rFonts w:ascii="Cambria Math" w:hAnsi="Cambria Math"/>
-                    </w:rPr>
-                    <m:t>k</m:t>
+                    <m:t>+k</m:t>
                   </m:r>
                 </m:e>
                 <m:sub>
@@ -4799,10 +4813,12 @@
                 <m:radPr>
                   <m:degHide m:val="1"/>
                   <m:ctrlPr>
-                    <w:rPr>
-                      <w:rFonts w:ascii="Cambria Math" w:hAnsi="Cambria Math"/>
-                      <w:i/>
-                    </w:rPr>
+                    <w:ins w:id="10" w:author="Wambaugh, John" w:date="2023-01-19T10:20:00Z">
+                      <w:rPr>
+                        <w:rFonts w:ascii="Cambria Math" w:hAnsi="Cambria Math"/>
+                        <w:i/>
+                      </w:rPr>
+                    </w:ins>
                   </m:ctrlPr>
                 </m:radPr>
                 <m:deg/>
@@ -4810,30 +4826,36 @@
                   <m:sSup>
                     <m:sSupPr>
                       <m:ctrlPr>
-                        <w:rPr>
-                          <w:rFonts w:ascii="Cambria Math" w:hAnsi="Cambria Math"/>
-                          <w:i/>
-                        </w:rPr>
+                        <w:ins w:id="11" w:author="Wambaugh, John" w:date="2023-01-19T10:20:00Z">
+                          <w:rPr>
+                            <w:rFonts w:ascii="Cambria Math" w:hAnsi="Cambria Math"/>
+                            <w:i/>
+                          </w:rPr>
+                        </w:ins>
                       </m:ctrlPr>
                     </m:sSupPr>
                     <m:e>
                       <m:d>
                         <m:dPr>
                           <m:ctrlPr>
-                            <w:rPr>
-                              <w:rFonts w:ascii="Cambria Math" w:hAnsi="Cambria Math"/>
-                              <w:i/>
-                            </w:rPr>
+                            <w:ins w:id="12" w:author="Wambaugh, John" w:date="2023-01-19T10:20:00Z">
+                              <w:rPr>
+                                <w:rFonts w:ascii="Cambria Math" w:hAnsi="Cambria Math"/>
+                                <w:i/>
+                              </w:rPr>
+                            </w:ins>
                           </m:ctrlPr>
                         </m:dPr>
                         <m:e>
                           <m:sSub>
                             <m:sSubPr>
                               <m:ctrlPr>
-                                <w:rPr>
-                                  <w:rFonts w:ascii="Cambria Math" w:hAnsi="Cambria Math"/>
-                                  <w:i/>
-                                </w:rPr>
+                                <w:ins w:id="13" w:author="Wambaugh, John" w:date="2023-01-19T10:20:00Z">
+                                  <w:rPr>
+                                    <w:rFonts w:ascii="Cambria Math" w:hAnsi="Cambria Math"/>
+                                    <w:i/>
+                                  </w:rPr>
+                                </w:ins>
                               </m:ctrlPr>
                             </m:sSubPr>
                             <m:e>
@@ -4862,10 +4884,12 @@
                           <m:sSub>
                             <m:sSubPr>
                               <m:ctrlPr>
-                                <w:rPr>
-                                  <w:rFonts w:ascii="Cambria Math" w:hAnsi="Cambria Math"/>
-                                  <w:i/>
-                                </w:rPr>
+                                <w:ins w:id="14" w:author="Wambaugh, John" w:date="2023-01-19T10:20:00Z">
+                                  <w:rPr>
+                                    <w:rFonts w:ascii="Cambria Math" w:hAnsi="Cambria Math"/>
+                                    <w:i/>
+                                  </w:rPr>
+                                </w:ins>
                               </m:ctrlPr>
                             </m:sSubPr>
                             <m:e>
@@ -4888,10 +4912,12 @@
                           <m:sSub>
                             <m:sSubPr>
                               <m:ctrlPr>
-                                <w:rPr>
-                                  <w:rFonts w:ascii="Cambria Math" w:hAnsi="Cambria Math"/>
-                                  <w:i/>
-                                </w:rPr>
+                                <w:ins w:id="15" w:author="Wambaugh, John" w:date="2023-01-19T10:20:00Z">
+                                  <w:rPr>
+                                    <w:rFonts w:ascii="Cambria Math" w:hAnsi="Cambria Math"/>
+                                    <w:i/>
+                                  </w:rPr>
+                                </w:ins>
                               </m:ctrlPr>
                             </m:sSubPr>
                             <m:e>
@@ -4932,10 +4958,12 @@
                   <m:sSub>
                     <m:sSubPr>
                       <m:ctrlPr>
-                        <w:rPr>
-                          <w:rFonts w:ascii="Cambria Math" w:hAnsi="Cambria Math"/>
-                          <w:i/>
-                        </w:rPr>
+                        <w:ins w:id="16" w:author="Wambaugh, John" w:date="2023-01-19T10:20:00Z">
+                          <w:rPr>
+                            <w:rFonts w:ascii="Cambria Math" w:hAnsi="Cambria Math"/>
+                            <w:i/>
+                          </w:rPr>
+                        </w:ins>
                       </m:ctrlPr>
                     </m:sSubPr>
                     <m:e>
@@ -4964,10 +4992,12 @@
                   <m:sSub>
                     <m:sSubPr>
                       <m:ctrlPr>
-                        <w:rPr>
-                          <w:rFonts w:ascii="Cambria Math" w:hAnsi="Cambria Math"/>
-                          <w:i/>
-                        </w:rPr>
+                        <w:ins w:id="17" w:author="Wambaugh, John" w:date="2023-01-19T10:20:00Z">
+                          <w:rPr>
+                            <w:rFonts w:ascii="Cambria Math" w:hAnsi="Cambria Math"/>
+                            <w:i/>
+                          </w:rPr>
+                        </w:ins>
                       </m:ctrlPr>
                     </m:sSubPr>
                     <m:e>
@@ -5001,21 +5031,17 @@
             <w:rPr>
               <w:rFonts w:ascii="Cambria Math" w:hAnsi="Cambria Math"/>
             </w:rPr>
-            <m:t>β</m:t>
-          </m:r>
-          <m:r>
-            <w:rPr>
-              <w:rFonts w:ascii="Cambria Math" w:hAnsi="Cambria Math"/>
-            </w:rPr>
-            <m:t>=</m:t>
+            <m:t>β=</m:t>
           </m:r>
           <m:f>
             <m:fPr>
               <m:ctrlPr>
-                <w:rPr>
-                  <w:rFonts w:ascii="Cambria Math" w:hAnsi="Cambria Math"/>
-                  <w:i/>
-                </w:rPr>
+                <w:ins w:id="18" w:author="Wambaugh, John" w:date="2023-01-19T10:20:00Z">
+                  <w:rPr>
+                    <w:rFonts w:ascii="Cambria Math" w:hAnsi="Cambria Math"/>
+                    <w:i/>
+                  </w:rPr>
+                </w:ins>
               </m:ctrlPr>
             </m:fPr>
             <m:num>
@@ -5044,20 +5070,24 @@
           <m:d>
             <m:dPr>
               <m:ctrlPr>
-                <w:rPr>
-                  <w:rFonts w:ascii="Cambria Math" w:hAnsi="Cambria Math"/>
-                  <w:i/>
-                </w:rPr>
+                <w:ins w:id="19" w:author="Wambaugh, John" w:date="2023-01-19T10:20:00Z">
+                  <w:rPr>
+                    <w:rFonts w:ascii="Cambria Math" w:hAnsi="Cambria Math"/>
+                    <w:i/>
+                  </w:rPr>
+                </w:ins>
               </m:ctrlPr>
             </m:dPr>
             <m:e>
               <m:sSub>
                 <m:sSubPr>
                   <m:ctrlPr>
-                    <w:rPr>
-                      <w:rFonts w:ascii="Cambria Math" w:hAnsi="Cambria Math"/>
-                      <w:i/>
-                    </w:rPr>
+                    <w:ins w:id="20" w:author="Wambaugh, John" w:date="2023-01-19T10:20:00Z">
+                      <w:rPr>
+                        <w:rFonts w:ascii="Cambria Math" w:hAnsi="Cambria Math"/>
+                        <w:i/>
+                      </w:rPr>
+                    </w:ins>
                   </m:ctrlPr>
                 </m:sSubPr>
                 <m:e>
@@ -5086,10 +5116,12 @@
               <m:sSub>
                 <m:sSubPr>
                   <m:ctrlPr>
-                    <w:rPr>
-                      <w:rFonts w:ascii="Cambria Math" w:hAnsi="Cambria Math"/>
-                      <w:i/>
-                    </w:rPr>
+                    <w:ins w:id="21" w:author="Wambaugh, John" w:date="2023-01-19T10:20:00Z">
+                      <w:rPr>
+                        <w:rFonts w:ascii="Cambria Math" w:hAnsi="Cambria Math"/>
+                        <w:i/>
+                      </w:rPr>
+                    </w:ins>
                   </m:ctrlPr>
                 </m:sSubPr>
                 <m:e>
@@ -5112,10 +5144,12 @@
               <m:sSub>
                 <m:sSubPr>
                   <m:ctrlPr>
-                    <w:rPr>
-                      <w:rFonts w:ascii="Cambria Math" w:hAnsi="Cambria Math"/>
-                      <w:i/>
-                    </w:rPr>
+                    <w:ins w:id="22" w:author="Wambaugh, John" w:date="2023-01-19T10:20:00Z">
+                      <w:rPr>
+                        <w:rFonts w:ascii="Cambria Math" w:hAnsi="Cambria Math"/>
+                        <w:i/>
+                      </w:rPr>
+                    </w:ins>
                   </m:ctrlPr>
                 </m:sSubPr>
                 <m:e>
@@ -5145,10 +5179,12 @@
                 <m:radPr>
                   <m:degHide m:val="1"/>
                   <m:ctrlPr>
-                    <w:rPr>
-                      <w:rFonts w:ascii="Cambria Math" w:hAnsi="Cambria Math"/>
-                      <w:i/>
-                    </w:rPr>
+                    <w:ins w:id="23" w:author="Wambaugh, John" w:date="2023-01-19T10:20:00Z">
+                      <w:rPr>
+                        <w:rFonts w:ascii="Cambria Math" w:hAnsi="Cambria Math"/>
+                        <w:i/>
+                      </w:rPr>
+                    </w:ins>
                   </m:ctrlPr>
                 </m:radPr>
                 <m:deg/>
@@ -5156,30 +5192,36 @@
                   <m:sSup>
                     <m:sSupPr>
                       <m:ctrlPr>
-                        <w:rPr>
-                          <w:rFonts w:ascii="Cambria Math" w:hAnsi="Cambria Math"/>
-                          <w:i/>
-                        </w:rPr>
+                        <w:ins w:id="24" w:author="Wambaugh, John" w:date="2023-01-19T10:20:00Z">
+                          <w:rPr>
+                            <w:rFonts w:ascii="Cambria Math" w:hAnsi="Cambria Math"/>
+                            <w:i/>
+                          </w:rPr>
+                        </w:ins>
                       </m:ctrlPr>
                     </m:sSupPr>
                     <m:e>
                       <m:d>
                         <m:dPr>
                           <m:ctrlPr>
-                            <w:rPr>
-                              <w:rFonts w:ascii="Cambria Math" w:hAnsi="Cambria Math"/>
-                              <w:i/>
-                            </w:rPr>
+                            <w:ins w:id="25" w:author="Wambaugh, John" w:date="2023-01-19T10:20:00Z">
+                              <w:rPr>
+                                <w:rFonts w:ascii="Cambria Math" w:hAnsi="Cambria Math"/>
+                                <w:i/>
+                              </w:rPr>
+                            </w:ins>
                           </m:ctrlPr>
                         </m:dPr>
                         <m:e>
                           <m:sSub>
                             <m:sSubPr>
                               <m:ctrlPr>
-                                <w:rPr>
-                                  <w:rFonts w:ascii="Cambria Math" w:hAnsi="Cambria Math"/>
-                                  <w:i/>
-                                </w:rPr>
+                                <w:ins w:id="26" w:author="Wambaugh, John" w:date="2023-01-19T10:20:00Z">
+                                  <w:rPr>
+                                    <w:rFonts w:ascii="Cambria Math" w:hAnsi="Cambria Math"/>
+                                    <w:i/>
+                                  </w:rPr>
+                                </w:ins>
                               </m:ctrlPr>
                             </m:sSubPr>
                             <m:e>
@@ -5208,10 +5250,12 @@
                           <m:sSub>
                             <m:sSubPr>
                               <m:ctrlPr>
-                                <w:rPr>
-                                  <w:rFonts w:ascii="Cambria Math" w:hAnsi="Cambria Math"/>
-                                  <w:i/>
-                                </w:rPr>
+                                <w:ins w:id="27" w:author="Wambaugh, John" w:date="2023-01-19T10:20:00Z">
+                                  <w:rPr>
+                                    <w:rFonts w:ascii="Cambria Math" w:hAnsi="Cambria Math"/>
+                                    <w:i/>
+                                  </w:rPr>
+                                </w:ins>
                               </m:ctrlPr>
                             </m:sSubPr>
                             <m:e>
@@ -5234,10 +5278,12 @@
                           <m:sSub>
                             <m:sSubPr>
                               <m:ctrlPr>
-                                <w:rPr>
-                                  <w:rFonts w:ascii="Cambria Math" w:hAnsi="Cambria Math"/>
-                                  <w:i/>
-                                </w:rPr>
+                                <w:ins w:id="28" w:author="Wambaugh, John" w:date="2023-01-19T10:20:00Z">
+                                  <w:rPr>
+                                    <w:rFonts w:ascii="Cambria Math" w:hAnsi="Cambria Math"/>
+                                    <w:i/>
+                                  </w:rPr>
+                                </w:ins>
                               </m:ctrlPr>
                             </m:sSubPr>
                             <m:e>
@@ -5278,10 +5324,12 @@
                   <m:sSub>
                     <m:sSubPr>
                       <m:ctrlPr>
-                        <w:rPr>
-                          <w:rFonts w:ascii="Cambria Math" w:hAnsi="Cambria Math"/>
-                          <w:i/>
-                        </w:rPr>
+                        <w:ins w:id="29" w:author="Wambaugh, John" w:date="2023-01-19T10:20:00Z">
+                          <w:rPr>
+                            <w:rFonts w:ascii="Cambria Math" w:hAnsi="Cambria Math"/>
+                            <w:i/>
+                          </w:rPr>
+                        </w:ins>
                       </m:ctrlPr>
                     </m:sSubPr>
                     <m:e>
@@ -5310,10 +5358,12 @@
                   <m:sSub>
                     <m:sSubPr>
                       <m:ctrlPr>
-                        <w:rPr>
-                          <w:rFonts w:ascii="Cambria Math" w:hAnsi="Cambria Math"/>
-                          <w:i/>
-                        </w:rPr>
+                        <w:ins w:id="30" w:author="Wambaugh, John" w:date="2023-01-19T10:20:00Z">
+                          <w:rPr>
+                            <w:rFonts w:ascii="Cambria Math" w:hAnsi="Cambria Math"/>
+                            <w:i/>
+                          </w:rPr>
+                        </w:ins>
                       </m:ctrlPr>
                     </m:sSubPr>
                     <m:e>
@@ -7861,7 +7911,7 @@
 </file>
 
 <file path=word/endnotes.xml><?xml version="1.0" encoding="utf-8"?>
-<w:endnotes xmlns:wpc="http://schemas.microsoft.com/office/word/2010/wordprocessingCanvas" xmlns:cx="http://schemas.microsoft.com/office/drawing/2014/chartex" xmlns:cx1="http://schemas.microsoft.com/office/drawing/2015/9/8/chartex" xmlns:cx2="http://schemas.microsoft.com/office/drawing/2015/10/21/chartex" xmlns:cx3="http://schemas.microsoft.com/office/drawing/2016/5/9/chartex" xmlns:cx4="http://schemas.microsoft.com/office/drawing/2016/5/10/chartex" xmlns:cx5="http://schemas.microsoft.com/office/drawing/2016/5/11/chartex" xmlns:cx6="http://schemas.microsoft.com/office/drawing/2016/5/12/chartex" xmlns:cx7="http://schemas.microsoft.com/office/drawing/2016/5/13/chartex" xmlns:cx8="http://schemas.microsoft.com/office/drawing/2016/5/14/chartex" xmlns:mc="http://schemas.openxmlformats.org/markup-compatibility/2006" xmlns:aink="http://schemas.microsoft.com/office/drawing/2016/ink" xmlns:am3d="http://schemas.microsoft.com/office/drawing/2017/model3d" xmlns:o="urn:schemas-microsoft-com:office:office" xmlns:r="http://schemas.openxmlformats.org/officeDocument/2006/relationships" xmlns:m="http://schemas.openxmlformats.org/officeDocument/2006/math" xmlns:v="urn:schemas-microsoft-com:vml" xmlns:wp14="http://schemas.microsoft.com/office/word/2010/wordprocessingDrawing" xmlns:wp="http://schemas.openxmlformats.org/drawingml/2006/wordprocessingDrawing" xmlns:w10="urn:schemas-microsoft-com:office:word" xmlns:w="http://schemas.openxmlformats.org/wordprocessingml/2006/main" xmlns:w14="http://schemas.microsoft.com/office/word/2010/wordml" xmlns:w15="http://schemas.microsoft.com/office/word/2012/wordml" xmlns:w16cex="http://schemas.microsoft.com/office/word/2018/wordml/cex" xmlns:w16cid="http://schemas.microsoft.com/office/word/2016/wordml/cid" xmlns:w16="http://schemas.microsoft.com/office/word/2018/wordml" xmlns:w16sdtdh="http://schemas.microsoft.com/office/word/2020/wordml/sdtdatahash" xmlns:w16se="http://schemas.microsoft.com/office/word/2015/wordml/symex" xmlns:wpg="http://schemas.microsoft.com/office/word/2010/wordprocessingGroup" xmlns:wpi="http://schemas.microsoft.com/office/word/2010/wordprocessingInk" xmlns:wne="http://schemas.microsoft.com/office/word/2006/wordml" xmlns:wps="http://schemas.microsoft.com/office/word/2010/wordprocessingShape" mc:Ignorable="w14 w15 w16se w16cid w16 w16cex w16sdtdh wp14">
+<w:endnotes xmlns:wpc="http://schemas.microsoft.com/office/word/2010/wordprocessingCanvas" xmlns:cx="http://schemas.microsoft.com/office/drawing/2014/chartex" xmlns:cx1="http://schemas.microsoft.com/office/drawing/2015/9/8/chartex" xmlns:cx2="http://schemas.microsoft.com/office/drawing/2015/10/21/chartex" xmlns:cx3="http://schemas.microsoft.com/office/drawing/2016/5/9/chartex" xmlns:cx4="http://schemas.microsoft.com/office/drawing/2016/5/10/chartex" xmlns:cx5="http://schemas.microsoft.com/office/drawing/2016/5/11/chartex" xmlns:cx6="http://schemas.microsoft.com/office/drawing/2016/5/12/chartex" xmlns:cx7="http://schemas.microsoft.com/office/drawing/2016/5/13/chartex" xmlns:cx8="http://schemas.microsoft.com/office/drawing/2016/5/14/chartex" xmlns:mc="http://schemas.openxmlformats.org/markup-compatibility/2006" xmlns:aink="http://schemas.microsoft.com/office/drawing/2016/ink" xmlns:am3d="http://schemas.microsoft.com/office/drawing/2017/model3d" xmlns:o="urn:schemas-microsoft-com:office:office" xmlns:oel="http://schemas.microsoft.com/office/2019/extlst" xmlns:r="http://schemas.openxmlformats.org/officeDocument/2006/relationships" xmlns:m="http://schemas.openxmlformats.org/officeDocument/2006/math" xmlns:v="urn:schemas-microsoft-com:vml" xmlns:wp14="http://schemas.microsoft.com/office/word/2010/wordprocessingDrawing" xmlns:wp="http://schemas.openxmlformats.org/drawingml/2006/wordprocessingDrawing" xmlns:w10="urn:schemas-microsoft-com:office:word" xmlns:w="http://schemas.openxmlformats.org/wordprocessingml/2006/main" xmlns:w14="http://schemas.microsoft.com/office/word/2010/wordml" xmlns:w15="http://schemas.microsoft.com/office/word/2012/wordml" xmlns:w16cex="http://schemas.microsoft.com/office/word/2018/wordml/cex" xmlns:w16cid="http://schemas.microsoft.com/office/word/2016/wordml/cid" xmlns:w16="http://schemas.microsoft.com/office/word/2018/wordml" xmlns:w16sdtdh="http://schemas.microsoft.com/office/word/2020/wordml/sdtdatahash" xmlns:w16se="http://schemas.microsoft.com/office/word/2015/wordml/symex" xmlns:wpg="http://schemas.microsoft.com/office/word/2010/wordprocessingGroup" xmlns:wpi="http://schemas.microsoft.com/office/word/2010/wordprocessingInk" xmlns:wne="http://schemas.microsoft.com/office/word/2006/wordml" xmlns:wps="http://schemas.microsoft.com/office/word/2010/wordprocessingShape" mc:Ignorable="w14 w15 w16se w16cid w16 w16cex w16sdtdh wp14">
   <w:endnote w:type="separator" w:id="-1">
     <w:p>
       <w:pPr>
@@ -7886,7 +7936,7 @@
 </file>
 
 <file path=word/footer1.xml><?xml version="1.0" encoding="utf-8"?>
-<w:ftr xmlns:wpc="http://schemas.microsoft.com/office/word/2010/wordprocessingCanvas" xmlns:cx="http://schemas.microsoft.com/office/drawing/2014/chartex" xmlns:cx1="http://schemas.microsoft.com/office/drawing/2015/9/8/chartex" xmlns:cx2="http://schemas.microsoft.com/office/drawing/2015/10/21/chartex" xmlns:cx3="http://schemas.microsoft.com/office/drawing/2016/5/9/chartex" xmlns:cx4="http://schemas.microsoft.com/office/drawing/2016/5/10/chartex" xmlns:cx5="http://schemas.microsoft.com/office/drawing/2016/5/11/chartex" xmlns:cx6="http://schemas.microsoft.com/office/drawing/2016/5/12/chartex" xmlns:cx7="http://schemas.microsoft.com/office/drawing/2016/5/13/chartex" xmlns:cx8="http://schemas.microsoft.com/office/drawing/2016/5/14/chartex" xmlns:mc="http://schemas.openxmlformats.org/markup-compatibility/2006" xmlns:aink="http://schemas.microsoft.com/office/drawing/2016/ink" xmlns:am3d="http://schemas.microsoft.com/office/drawing/2017/model3d" xmlns:o="urn:schemas-microsoft-com:office:office" xmlns:r="http://schemas.openxmlformats.org/officeDocument/2006/relationships" xmlns:m="http://schemas.openxmlformats.org/officeDocument/2006/math" xmlns:v="urn:schemas-microsoft-com:vml" xmlns:wp14="http://schemas.microsoft.com/office/word/2010/wordprocessingDrawing" xmlns:wp="http://schemas.openxmlformats.org/drawingml/2006/wordprocessingDrawing" xmlns:w10="urn:schemas-microsoft-com:office:word" xmlns:w="http://schemas.openxmlformats.org/wordprocessingml/2006/main" xmlns:w14="http://schemas.microsoft.com/office/word/2010/wordml" xmlns:w15="http://schemas.microsoft.com/office/word/2012/wordml" xmlns:w16cex="http://schemas.microsoft.com/office/word/2018/wordml/cex" xmlns:w16cid="http://schemas.microsoft.com/office/word/2016/wordml/cid" xmlns:w16="http://schemas.microsoft.com/office/word/2018/wordml" xmlns:w16sdtdh="http://schemas.microsoft.com/office/word/2020/wordml/sdtdatahash" xmlns:w16se="http://schemas.microsoft.com/office/word/2015/wordml/symex" xmlns:wpg="http://schemas.microsoft.com/office/word/2010/wordprocessingGroup" xmlns:wpi="http://schemas.microsoft.com/office/word/2010/wordprocessingInk" xmlns:wne="http://schemas.microsoft.com/office/word/2006/wordml" xmlns:wps="http://schemas.microsoft.com/office/word/2010/wordprocessingShape" mc:Ignorable="w14 w15 w16se w16cid w16 w16cex w16sdtdh wp14">
+<w:ftr xmlns:wpc="http://schemas.microsoft.com/office/word/2010/wordprocessingCanvas" xmlns:cx="http://schemas.microsoft.com/office/drawing/2014/chartex" xmlns:cx1="http://schemas.microsoft.com/office/drawing/2015/9/8/chartex" xmlns:cx2="http://schemas.microsoft.com/office/drawing/2015/10/21/chartex" xmlns:cx3="http://schemas.microsoft.com/office/drawing/2016/5/9/chartex" xmlns:cx4="http://schemas.microsoft.com/office/drawing/2016/5/10/chartex" xmlns:cx5="http://schemas.microsoft.com/office/drawing/2016/5/11/chartex" xmlns:cx6="http://schemas.microsoft.com/office/drawing/2016/5/12/chartex" xmlns:cx7="http://schemas.microsoft.com/office/drawing/2016/5/13/chartex" xmlns:cx8="http://schemas.microsoft.com/office/drawing/2016/5/14/chartex" xmlns:mc="http://schemas.openxmlformats.org/markup-compatibility/2006" xmlns:aink="http://schemas.microsoft.com/office/drawing/2016/ink" xmlns:am3d="http://schemas.microsoft.com/office/drawing/2017/model3d" xmlns:o="urn:schemas-microsoft-com:office:office" xmlns:oel="http://schemas.microsoft.com/office/2019/extlst" xmlns:r="http://schemas.openxmlformats.org/officeDocument/2006/relationships" xmlns:m="http://schemas.openxmlformats.org/officeDocument/2006/math" xmlns:v="urn:schemas-microsoft-com:vml" xmlns:wp14="http://schemas.microsoft.com/office/word/2010/wordprocessingDrawing" xmlns:wp="http://schemas.openxmlformats.org/drawingml/2006/wordprocessingDrawing" xmlns:w10="urn:schemas-microsoft-com:office:word" xmlns:w="http://schemas.openxmlformats.org/wordprocessingml/2006/main" xmlns:w14="http://schemas.microsoft.com/office/word/2010/wordml" xmlns:w15="http://schemas.microsoft.com/office/word/2012/wordml" xmlns:w16cex="http://schemas.microsoft.com/office/word/2018/wordml/cex" xmlns:w16cid="http://schemas.microsoft.com/office/word/2016/wordml/cid" xmlns:w16="http://schemas.microsoft.com/office/word/2018/wordml" xmlns:w16sdtdh="http://schemas.microsoft.com/office/word/2020/wordml/sdtdatahash" xmlns:w16se="http://schemas.microsoft.com/office/word/2015/wordml/symex" xmlns:wpg="http://schemas.microsoft.com/office/word/2010/wordprocessingGroup" xmlns:wpi="http://schemas.microsoft.com/office/word/2010/wordprocessingInk" xmlns:wne="http://schemas.microsoft.com/office/word/2006/wordml" xmlns:wps="http://schemas.microsoft.com/office/word/2010/wordprocessingShape" mc:Ignorable="w14 w15 w16se w16cid w16 w16cex w16sdtdh wp14">
   <w:p>
     <w:pPr>
       <w:pStyle w:val="Footer"/>
@@ -7918,7 +7968,7 @@
 </file>
 
 <file path=word/footnotes.xml><?xml version="1.0" encoding="utf-8"?>
-<w:footnotes xmlns:wpc="http://schemas.microsoft.com/office/word/2010/wordprocessingCanvas" xmlns:cx="http://schemas.microsoft.com/office/drawing/2014/chartex" xmlns:cx1="http://schemas.microsoft.com/office/drawing/2015/9/8/chartex" xmlns:cx2="http://schemas.microsoft.com/office/drawing/2015/10/21/chartex" xmlns:cx3="http://schemas.microsoft.com/office/drawing/2016/5/9/chartex" xmlns:cx4="http://schemas.microsoft.com/office/drawing/2016/5/10/chartex" xmlns:cx5="http://schemas.microsoft.com/office/drawing/2016/5/11/chartex" xmlns:cx6="http://schemas.microsoft.com/office/drawing/2016/5/12/chartex" xmlns:cx7="http://schemas.microsoft.com/office/drawing/2016/5/13/chartex" xmlns:cx8="http://schemas.microsoft.com/office/drawing/2016/5/14/chartex" xmlns:mc="http://schemas.openxmlformats.org/markup-compatibility/2006" xmlns:aink="http://schemas.microsoft.com/office/drawing/2016/ink" xmlns:am3d="http://schemas.microsoft.com/office/drawing/2017/model3d" xmlns:o="urn:schemas-microsoft-com:office:office" xmlns:r="http://schemas.openxmlformats.org/officeDocument/2006/relationships" xmlns:m="http://schemas.openxmlformats.org/officeDocument/2006/math" xmlns:v="urn:schemas-microsoft-com:vml" xmlns:wp14="http://schemas.microsoft.com/office/word/2010/wordprocessingDrawing" xmlns:wp="http://schemas.openxmlformats.org/drawingml/2006/wordprocessingDrawing" xmlns:w10="urn:schemas-microsoft-com:office:word" xmlns:w="http://schemas.openxmlformats.org/wordprocessingml/2006/main" xmlns:w14="http://schemas.microsoft.com/office/word/2010/wordml" xmlns:w15="http://schemas.microsoft.com/office/word/2012/wordml" xmlns:w16cex="http://schemas.microsoft.com/office/word/2018/wordml/cex" xmlns:w16cid="http://schemas.microsoft.com/office/word/2016/wordml/cid" xmlns:w16="http://schemas.microsoft.com/office/word/2018/wordml" xmlns:w16sdtdh="http://schemas.microsoft.com/office/word/2020/wordml/sdtdatahash" xmlns:w16se="http://schemas.microsoft.com/office/word/2015/wordml/symex" xmlns:wpg="http://schemas.microsoft.com/office/word/2010/wordprocessingGroup" xmlns:wpi="http://schemas.microsoft.com/office/word/2010/wordprocessingInk" xmlns:wne="http://schemas.microsoft.com/office/word/2006/wordml" xmlns:wps="http://schemas.microsoft.com/office/word/2010/wordprocessingShape" mc:Ignorable="w14 w15 w16se w16cid w16 w16cex w16sdtdh wp14">
+<w:footnotes xmlns:wpc="http://schemas.microsoft.com/office/word/2010/wordprocessingCanvas" xmlns:cx="http://schemas.microsoft.com/office/drawing/2014/chartex" xmlns:cx1="http://schemas.microsoft.com/office/drawing/2015/9/8/chartex" xmlns:cx2="http://schemas.microsoft.com/office/drawing/2015/10/21/chartex" xmlns:cx3="http://schemas.microsoft.com/office/drawing/2016/5/9/chartex" xmlns:cx4="http://schemas.microsoft.com/office/drawing/2016/5/10/chartex" xmlns:cx5="http://schemas.microsoft.com/office/drawing/2016/5/11/chartex" xmlns:cx6="http://schemas.microsoft.com/office/drawing/2016/5/12/chartex" xmlns:cx7="http://schemas.microsoft.com/office/drawing/2016/5/13/chartex" xmlns:cx8="http://schemas.microsoft.com/office/drawing/2016/5/14/chartex" xmlns:mc="http://schemas.openxmlformats.org/markup-compatibility/2006" xmlns:aink="http://schemas.microsoft.com/office/drawing/2016/ink" xmlns:am3d="http://schemas.microsoft.com/office/drawing/2017/model3d" xmlns:o="urn:schemas-microsoft-com:office:office" xmlns:oel="http://schemas.microsoft.com/office/2019/extlst" xmlns:r="http://schemas.openxmlformats.org/officeDocument/2006/relationships" xmlns:m="http://schemas.openxmlformats.org/officeDocument/2006/math" xmlns:v="urn:schemas-microsoft-com:vml" xmlns:wp14="http://schemas.microsoft.com/office/word/2010/wordprocessingDrawing" xmlns:wp="http://schemas.openxmlformats.org/drawingml/2006/wordprocessingDrawing" xmlns:w10="urn:schemas-microsoft-com:office:word" xmlns:w="http://schemas.openxmlformats.org/wordprocessingml/2006/main" xmlns:w14="http://schemas.microsoft.com/office/word/2010/wordml" xmlns:w15="http://schemas.microsoft.com/office/word/2012/wordml" xmlns:w16cex="http://schemas.microsoft.com/office/word/2018/wordml/cex" xmlns:w16cid="http://schemas.microsoft.com/office/word/2016/wordml/cid" xmlns:w16="http://schemas.microsoft.com/office/word/2018/wordml" xmlns:w16sdtdh="http://schemas.microsoft.com/office/word/2020/wordml/sdtdatahash" xmlns:w16se="http://schemas.microsoft.com/office/word/2015/wordml/symex" xmlns:wpg="http://schemas.microsoft.com/office/word/2010/wordprocessingGroup" xmlns:wpi="http://schemas.microsoft.com/office/word/2010/wordprocessingInk" xmlns:wne="http://schemas.microsoft.com/office/word/2006/wordml" xmlns:wps="http://schemas.microsoft.com/office/word/2010/wordprocessingShape" mc:Ignorable="w14 w15 w16se w16cid w16 w16cex w16sdtdh wp14">
   <w:footnote w:type="separator" w:id="-1">
     <w:p>
       <w:pPr>
@@ -7943,7 +7993,7 @@
 </file>
 
 <file path=word/header1.xml><?xml version="1.0" encoding="utf-8"?>
-<w:hdr xmlns:wpc="http://schemas.microsoft.com/office/word/2010/wordprocessingCanvas" xmlns:cx="http://schemas.microsoft.com/office/drawing/2014/chartex" xmlns:cx1="http://schemas.microsoft.com/office/drawing/2015/9/8/chartex" xmlns:cx2="http://schemas.microsoft.com/office/drawing/2015/10/21/chartex" xmlns:cx3="http://schemas.microsoft.com/office/drawing/2016/5/9/chartex" xmlns:cx4="http://schemas.microsoft.com/office/drawing/2016/5/10/chartex" xmlns:cx5="http://schemas.microsoft.com/office/drawing/2016/5/11/chartex" xmlns:cx6="http://schemas.microsoft.com/office/drawing/2016/5/12/chartex" xmlns:cx7="http://schemas.microsoft.com/office/drawing/2016/5/13/chartex" xmlns:cx8="http://schemas.microsoft.com/office/drawing/2016/5/14/chartex" xmlns:mc="http://schemas.openxmlformats.org/markup-compatibility/2006" xmlns:aink="http://schemas.microsoft.com/office/drawing/2016/ink" xmlns:am3d="http://schemas.microsoft.com/office/drawing/2017/model3d" xmlns:o="urn:schemas-microsoft-com:office:office" xmlns:r="http://schemas.openxmlformats.org/officeDocument/2006/relationships" xmlns:m="http://schemas.openxmlformats.org/officeDocument/2006/math" xmlns:v="urn:schemas-microsoft-com:vml" xmlns:wp14="http://schemas.microsoft.com/office/word/2010/wordprocessingDrawing" xmlns:wp="http://schemas.openxmlformats.org/drawingml/2006/wordprocessingDrawing" xmlns:w10="urn:schemas-microsoft-com:office:word" xmlns:w="http://schemas.openxmlformats.org/wordprocessingml/2006/main" xmlns:w14="http://schemas.microsoft.com/office/word/2010/wordml" xmlns:w15="http://schemas.microsoft.com/office/word/2012/wordml" xmlns:w16cex="http://schemas.microsoft.com/office/word/2018/wordml/cex" xmlns:w16cid="http://schemas.microsoft.com/office/word/2016/wordml/cid" xmlns:w16="http://schemas.microsoft.com/office/word/2018/wordml" xmlns:w16sdtdh="http://schemas.microsoft.com/office/word/2020/wordml/sdtdatahash" xmlns:w16se="http://schemas.microsoft.com/office/word/2015/wordml/symex" xmlns:wpg="http://schemas.microsoft.com/office/word/2010/wordprocessingGroup" xmlns:wpi="http://schemas.microsoft.com/office/word/2010/wordprocessingInk" xmlns:wne="http://schemas.microsoft.com/office/word/2006/wordml" xmlns:wps="http://schemas.microsoft.com/office/word/2010/wordprocessingShape" mc:Ignorable="w14 w15 w16se w16cid w16 w16cex w16sdtdh wp14">
+<w:hdr xmlns:wpc="http://schemas.microsoft.com/office/word/2010/wordprocessingCanvas" xmlns:cx="http://schemas.microsoft.com/office/drawing/2014/chartex" xmlns:cx1="http://schemas.microsoft.com/office/drawing/2015/9/8/chartex" xmlns:cx2="http://schemas.microsoft.com/office/drawing/2015/10/21/chartex" xmlns:cx3="http://schemas.microsoft.com/office/drawing/2016/5/9/chartex" xmlns:cx4="http://schemas.microsoft.com/office/drawing/2016/5/10/chartex" xmlns:cx5="http://schemas.microsoft.com/office/drawing/2016/5/11/chartex" xmlns:cx6="http://schemas.microsoft.com/office/drawing/2016/5/12/chartex" xmlns:cx7="http://schemas.microsoft.com/office/drawing/2016/5/13/chartex" xmlns:cx8="http://schemas.microsoft.com/office/drawing/2016/5/14/chartex" xmlns:mc="http://schemas.openxmlformats.org/markup-compatibility/2006" xmlns:aink="http://schemas.microsoft.com/office/drawing/2016/ink" xmlns:am3d="http://schemas.microsoft.com/office/drawing/2017/model3d" xmlns:o="urn:schemas-microsoft-com:office:office" xmlns:oel="http://schemas.microsoft.com/office/2019/extlst" xmlns:r="http://schemas.openxmlformats.org/officeDocument/2006/relationships" xmlns:m="http://schemas.openxmlformats.org/officeDocument/2006/math" xmlns:v="urn:schemas-microsoft-com:vml" xmlns:wp14="http://schemas.microsoft.com/office/word/2010/wordprocessingDrawing" xmlns:wp="http://schemas.openxmlformats.org/drawingml/2006/wordprocessingDrawing" xmlns:w10="urn:schemas-microsoft-com:office:word" xmlns:w="http://schemas.openxmlformats.org/wordprocessingml/2006/main" xmlns:w14="http://schemas.microsoft.com/office/word/2010/wordml" xmlns:w15="http://schemas.microsoft.com/office/word/2012/wordml" xmlns:w16cex="http://schemas.microsoft.com/office/word/2018/wordml/cex" xmlns:w16cid="http://schemas.microsoft.com/office/word/2016/wordml/cid" xmlns:w16="http://schemas.microsoft.com/office/word/2018/wordml" xmlns:w16sdtdh="http://schemas.microsoft.com/office/word/2020/wordml/sdtdatahash" xmlns:w16se="http://schemas.microsoft.com/office/word/2015/wordml/symex" xmlns:wpg="http://schemas.microsoft.com/office/word/2010/wordprocessingGroup" xmlns:wpi="http://schemas.microsoft.com/office/word/2010/wordprocessingInk" xmlns:wne="http://schemas.microsoft.com/office/word/2006/wordml" xmlns:wps="http://schemas.microsoft.com/office/word/2010/wordprocessingShape" mc:Ignorable="w14 w15 w16se w16cid w16 w16cex w16sdtdh wp14">
   <w:p>
     <w:pPr>
       <w:pStyle w:val="Header"/>
@@ -7969,6 +8019,14 @@
     </w:r>
   </w:p>
 </w:hdr>
+</file>
+
+<file path=word/people.xml><?xml version="1.0" encoding="utf-8"?>
+<w15:people xmlns:wpc="http://schemas.microsoft.com/office/word/2010/wordprocessingCanvas" xmlns:cx="http://schemas.microsoft.com/office/drawing/2014/chartex" xmlns:cx1="http://schemas.microsoft.com/office/drawing/2015/9/8/chartex" xmlns:cx2="http://schemas.microsoft.com/office/drawing/2015/10/21/chartex" xmlns:cx3="http://schemas.microsoft.com/office/drawing/2016/5/9/chartex" xmlns:cx4="http://schemas.microsoft.com/office/drawing/2016/5/10/chartex" xmlns:cx5="http://schemas.microsoft.com/office/drawing/2016/5/11/chartex" xmlns:cx6="http://schemas.microsoft.com/office/drawing/2016/5/12/chartex" xmlns:cx7="http://schemas.microsoft.com/office/drawing/2016/5/13/chartex" xmlns:cx8="http://schemas.microsoft.com/office/drawing/2016/5/14/chartex" xmlns:mc="http://schemas.openxmlformats.org/markup-compatibility/2006" xmlns:aink="http://schemas.microsoft.com/office/drawing/2016/ink" xmlns:am3d="http://schemas.microsoft.com/office/drawing/2017/model3d" xmlns:o="urn:schemas-microsoft-com:office:office" xmlns:oel="http://schemas.microsoft.com/office/2019/extlst" xmlns:r="http://schemas.openxmlformats.org/officeDocument/2006/relationships" xmlns:m="http://schemas.openxmlformats.org/officeDocument/2006/math" xmlns:v="urn:schemas-microsoft-com:vml" xmlns:wp14="http://schemas.microsoft.com/office/word/2010/wordprocessingDrawing" xmlns:wp="http://schemas.openxmlformats.org/drawingml/2006/wordprocessingDrawing" xmlns:w10="urn:schemas-microsoft-com:office:word" xmlns:w="http://schemas.openxmlformats.org/wordprocessingml/2006/main" xmlns:w14="http://schemas.microsoft.com/office/word/2010/wordml" xmlns:w15="http://schemas.microsoft.com/office/word/2012/wordml" xmlns:w16cex="http://schemas.microsoft.com/office/word/2018/wordml/cex" xmlns:w16cid="http://schemas.microsoft.com/office/word/2016/wordml/cid" xmlns:w16="http://schemas.microsoft.com/office/word/2018/wordml" xmlns:w16sdtdh="http://schemas.microsoft.com/office/word/2020/wordml/sdtdatahash" xmlns:w16se="http://schemas.microsoft.com/office/word/2015/wordml/symex" xmlns:wpg="http://schemas.microsoft.com/office/word/2010/wordprocessingGroup" xmlns:wpi="http://schemas.microsoft.com/office/word/2010/wordprocessingInk" xmlns:wne="http://schemas.microsoft.com/office/word/2006/wordml" xmlns:wps="http://schemas.microsoft.com/office/word/2010/wordprocessingShape" mc:Ignorable="w14 w15 w16se w16cid w16 w16cex w16sdtdh wp14">
+  <w15:person w15:author="Wambaugh, John">
+    <w15:presenceInfo w15:providerId="AD" w15:userId="S::Wambaugh.John@epa.gov::3f85975b-7231-4b50-83d2-f87320b70027"/>
+  </w15:person>
+</w15:people>
 </file>
 
 <file path=word/styles.xml><?xml version="1.0" encoding="utf-8"?>
@@ -8446,6 +8504,7 @@
   <w:style w:type="character" w:default="1" w:styleId="DefaultParagraphFont">
     <w:name w:val="Default Paragraph Font"/>
     <w:uiPriority w:val="1"/>
+    <w:semiHidden/>
     <w:unhideWhenUsed/>
   </w:style>
   <w:style w:type="table" w:default="1" w:styleId="TableNormal">
